--- a/XSDR.Examples/Examples/example2.docx
+++ b/XSDR.Examples/Examples/example2.docx
@@ -9,11 +9,11 @@
     <w:p>
       <w:pPr>
         <w:ind w:hanging="0"/>
-        <w:jc w:val="both"/>
+        <w:jc w:val="left"/>
       </w:pPr>
       <w:r>
         <w:rPr>
-          <w:rFonts w:ascii="Garamond"/>
+          <w:rFonts w:ascii="Times New Roman"/>
           <w:sz w:val="20"/>
         </w:rPr>
         <w:t xml:space="preserve">Another Example Document</w:t>
@@ -22,11 +22,11 @@
     <w:p>
       <w:pPr>
         <w:ind w:hanging="0"/>
-        <w:jc w:val="both"/>
+        <w:jc w:val="left"/>
       </w:pPr>
       <w:r>
         <w:rPr>
-          <w:rFonts w:ascii="Garamond"/>
+          <w:rFonts w:ascii="Times New Roman"/>
           <w:sz w:val="20"/>
         </w:rPr>
         <w:t xml:space="preserve">An introduction to quick brown foxes and grumpy wizards</w:t>
@@ -35,18 +35,18 @@
     <w:p>
       <w:pPr>
         <w:ind w:hanging="0"/>
-        <w:jc w:val="both"/>
+        <w:jc w:val="left"/>
       </w:pPr>
       <w:r>
         <w:rPr>
-          <w:rFonts w:ascii="Garamond"/>
+          <w:rFonts w:ascii="Times New Roman"/>
           <w:sz w:val="20"/>
         </w:rPr>
         <w:t xml:space="preserve">Grumpy wizards make </w:t>
       </w:r>
       <w:r>
         <w:rPr>
-          <w:rFonts w:ascii="Garamond"/>
+          <w:rFonts w:ascii="Times New Roman"/>
           <w:sz w:val="20"/>
           <w:b/>
         </w:rPr>
@@ -54,14 +54,14 @@
       </w:r>
       <w:r>
         <w:rPr>
-          <w:rFonts w:ascii="Garamond"/>
+          <w:rFonts w:ascii="Times New Roman"/>
           <w:sz w:val="20"/>
         </w:rPr>
         <w:t xml:space="preserve"> brew for the </w:t>
       </w:r>
       <w:r>
         <w:rPr>
-          <w:rFonts w:ascii="Garamond"/>
+          <w:rFonts w:ascii="Times New Roman"/>
           <w:sz w:val="20"/>
           <w:i/>
         </w:rPr>
@@ -69,14 +69,14 @@
       </w:r>
       <w:r>
         <w:rPr>
-          <w:rFonts w:ascii="Garamond"/>
+          <w:rFonts w:ascii="Times New Roman"/>
           <w:sz w:val="20"/>
         </w:rPr>
         <w:t xml:space="preserve"> and Jack. </w:t>
       </w:r>
       <w:r>
         <w:rPr>
-          <w:rFonts w:ascii="Garamond"/>
+          <w:rFonts w:ascii="Times New Roman"/>
           <w:sz w:val="20"/>
           <w:strike/>
         </w:rPr>
@@ -86,11 +86,11 @@
     <w:p>
       <w:pPr>
         <w:ind w:hanging="0"/>
-        <w:jc w:val="both"/>
+        <w:jc w:val="left"/>
       </w:pPr>
       <w:r>
         <w:rPr>
-          <w:rFonts w:ascii="Garamond"/>
+          <w:rFonts w:ascii="Times New Roman"/>
           <w:sz w:val="20"/>
         </w:rPr>
         <w:t xml:space="preserve">Did you ever hear the tragedy of Darth Plagueis the Wise?</w:t>
@@ -99,11 +99,11 @@
     <w:p>
       <w:pPr>
         <w:ind w:hanging="0"/>
-        <w:jc w:val="both"/>
+        <w:jc w:val="left"/>
       </w:pPr>
       <w:r>
         <w:rPr>
-          <w:rFonts w:ascii="Garamond"/>
+          <w:rFonts w:ascii="Times New Roman"/>
           <w:sz w:val="20"/>
         </w:rPr>
         <w:t xml:space="preserve">I thought not. It's not a story the Jedi would teach you.</w:t>
@@ -117,11 +117,11 @@
     <w:p>
       <w:pPr>
         <w:ind w:hanging="0"/>
-        <w:jc w:val="both"/>
+        <w:jc w:val="left"/>
       </w:pPr>
       <w:r>
         <w:rPr>
-          <w:rFonts w:ascii="Garamond"/>
+          <w:rFonts w:ascii="Times New Roman"/>
           <w:sz w:val="20"/>
         </w:rPr>
         <w:t xml:space="preserve">This text should be on the next page.</w:t>

--- a/XSDR.Examples/Examples/example2.docx
+++ b/XSDR.Examples/Examples/example2.docx
@@ -3,8 +3,8 @@
 <w:document xmlns:w="http://schemas.openxmlformats.org/wordprocessingml/2006/main">
   <w:body>
     <w:sectPr>
-      <w:pgSz w:w="7285" w:h="11248"/>
-      <w:pgMar w:top="1134" w:right="1134" w:bottom="1134" w:left="1134"/>
+      <w:pgSz w:w="1134" w:h="1134"/>
+      <w:pgMar w:top="0" w:right="0" w:bottom="0" w:left="0"/>
     </w:sectPr>
     <w:p>
       <w:pPr>
